--- a/scrum meetings/Scrum_meeting_week_6.docx
+++ b/scrum meetings/Scrum_meeting_week_6.docx
@@ -214,21 +214,7 @@
               <w:rPr>
                 <w:rFonts w:eastAsia="Arial Unicode MS" w:cs="Arial Unicode MS"/>
               </w:rPr>
-              <w:t xml:space="preserve">Katy </w:t>
-            </w:r>
-            <w:proofErr w:type="spellStart"/>
-            <w:r>
-              <w:rPr>
-                <w:rFonts w:eastAsia="Arial Unicode MS" w:cs="Arial Unicode MS"/>
-              </w:rPr>
-              <w:t>Radzkova</w:t>
-            </w:r>
-            <w:proofErr w:type="spellEnd"/>
-            <w:r>
-              <w:rPr>
-                <w:rFonts w:eastAsia="Arial Unicode MS" w:cs="Arial Unicode MS"/>
-              </w:rPr>
-              <w:t xml:space="preserve"> (s2646749)</w:t>
+              <w:t>Katy Radzkova (s2646749)</w:t>
             </w:r>
           </w:p>
         </w:tc>
@@ -254,21 +240,8 @@
               <w:pStyle w:val="TableStyle2"/>
             </w:pPr>
             <w:r>
-              <w:t xml:space="preserve">Finished the configurator and index page, </w:t>
-            </w:r>
-            <w:proofErr w:type="spellStart"/>
-            <w:r>
-              <w:t>css</w:t>
-            </w:r>
-            <w:proofErr w:type="spellEnd"/>
-            <w:r>
-              <w:t xml:space="preserve">, connected it to the configurator and </w:t>
-            </w:r>
-            <w:proofErr w:type="spellStart"/>
-            <w:r>
-              <w:t>database+presentation</w:t>
-            </w:r>
-            <w:proofErr w:type="spellEnd"/>
+              <w:t>Finished the configurator and index page, css, connected it to the configurator and database+presentation</w:t>
+            </w:r>
           </w:p>
         </w:tc>
         <w:tc>
@@ -307,13 +280,8 @@
               <w:pStyle w:val="TableStyle2"/>
             </w:pPr>
             <w:r>
-              <w:t xml:space="preserve">Login </w:t>
-            </w:r>
-            <w:proofErr w:type="spellStart"/>
-            <w:r>
-              <w:t>page+database</w:t>
-            </w:r>
-            <w:proofErr w:type="spellEnd"/>
+              <w:t>Login page+database</w:t>
+            </w:r>
           </w:p>
         </w:tc>
         <w:tc>
@@ -338,13 +306,8 @@
               <w:pStyle w:val="TableStyle2"/>
             </w:pPr>
             <w:r>
-              <w:t xml:space="preserve">Will work with </w:t>
-            </w:r>
-            <w:proofErr w:type="spellStart"/>
-            <w:r>
-              <w:t>Ayolt</w:t>
-            </w:r>
-            <w:proofErr w:type="spellEnd"/>
+              <w:t>Will work with Ayolt</w:t>
+            </w:r>
           </w:p>
         </w:tc>
       </w:tr>
@@ -380,21 +343,7 @@
               <w:rPr>
                 <w:rFonts w:eastAsia="Arial Unicode MS" w:cs="Arial Unicode MS"/>
               </w:rPr>
-              <w:t xml:space="preserve">Dani </w:t>
-            </w:r>
-            <w:proofErr w:type="spellStart"/>
-            <w:r>
-              <w:rPr>
-                <w:rFonts w:eastAsia="Arial Unicode MS" w:cs="Arial Unicode MS"/>
-              </w:rPr>
-              <w:t>Mahaini</w:t>
-            </w:r>
-            <w:proofErr w:type="spellEnd"/>
-            <w:r>
-              <w:rPr>
-                <w:rFonts w:eastAsia="Arial Unicode MS" w:cs="Arial Unicode MS"/>
-              </w:rPr>
-              <w:t xml:space="preserve"> (s2746557)</w:t>
+              <w:t>Dani Mahaini (s2746557)</w:t>
             </w:r>
           </w:p>
         </w:tc>
@@ -509,21 +458,7 @@
               <w:rPr>
                 <w:rFonts w:eastAsia="Arial Unicode MS" w:cs="Arial Unicode MS"/>
               </w:rPr>
-              <w:t xml:space="preserve">Mark </w:t>
-            </w:r>
-            <w:proofErr w:type="spellStart"/>
-            <w:r>
-              <w:rPr>
-                <w:rFonts w:eastAsia="Arial Unicode MS" w:cs="Arial Unicode MS"/>
-              </w:rPr>
-              <w:t>Zhitchenko</w:t>
-            </w:r>
-            <w:proofErr w:type="spellEnd"/>
-            <w:r>
-              <w:rPr>
-                <w:rFonts w:eastAsia="Arial Unicode MS" w:cs="Arial Unicode MS"/>
-              </w:rPr>
-              <w:t xml:space="preserve"> </w:t>
+              <w:t xml:space="preserve">Mark Zhitchenko </w:t>
             </w:r>
             <w:r>
               <w:rPr>
@@ -562,43 +497,7 @@
                 <w:sz w:val="20"/>
                 <w:szCs w:val="20"/>
               </w:rPr>
-              <w:t xml:space="preserve">Attempted </w:t>
-            </w:r>
-            <w:proofErr w:type="spellStart"/>
-            <w:r>
-              <w:rPr>
-                <w:rFonts w:ascii="Helvetica Neue" w:hAnsi="Helvetica Neue"/>
-                <w:sz w:val="20"/>
-                <w:szCs w:val="20"/>
-              </w:rPr>
-              <w:t>figma</w:t>
-            </w:r>
-            <w:proofErr w:type="spellEnd"/>
-            <w:r>
-              <w:rPr>
-                <w:rFonts w:ascii="Helvetica Neue" w:hAnsi="Helvetica Neue"/>
-                <w:sz w:val="20"/>
-                <w:szCs w:val="20"/>
-              </w:rPr>
-              <w:t>, rewrote everything from scratch</w:t>
-            </w:r>
-            <w:proofErr w:type="gramStart"/>
-            <w:r>
-              <w:rPr>
-                <w:rFonts w:ascii="Helvetica Neue" w:hAnsi="Helvetica Neue"/>
-                <w:sz w:val="20"/>
-                <w:szCs w:val="20"/>
-              </w:rPr>
-              <w:t>-:.</w:t>
-            </w:r>
-            <w:proofErr w:type="gramEnd"/>
-            <w:r>
-              <w:rPr>
-                <w:rFonts w:ascii="Helvetica Neue" w:hAnsi="Helvetica Neue"/>
-                <w:sz w:val="20"/>
-                <w:szCs w:val="20"/>
-              </w:rPr>
-              <w:t xml:space="preserve"> Responsive page for the configurator</w:t>
+              <w:t>Attempted figma, rewrote everything from scratch-:. Responsive page for the configurator</w:t>
             </w:r>
           </w:p>
         </w:tc>
@@ -652,16 +551,11 @@
             <w:r>
               <w:t xml:space="preserve">Thijs-to connect </w:t>
             </w:r>
-            <w:proofErr w:type="spellStart"/>
             <w:r>
               <w:t>to</w:t>
             </w:r>
             <w:r>
-              <w:t>back</w:t>
-            </w:r>
-            <w:proofErr w:type="spellEnd"/>
-            <w:r>
-              <w:t xml:space="preserve"> end,</w:t>
+              <w:t>back end,</w:t>
             </w:r>
           </w:p>
           <w:p>
@@ -702,19 +596,11 @@
             <w:pPr>
               <w:pStyle w:val="TableStyle1"/>
             </w:pPr>
-            <w:proofErr w:type="spellStart"/>
             <w:r>
               <w:rPr>
                 <w:rFonts w:eastAsia="Arial Unicode MS" w:cs="Arial Unicode MS"/>
               </w:rPr>
-              <w:t>Ayolt</w:t>
-            </w:r>
-            <w:proofErr w:type="spellEnd"/>
-            <w:r>
-              <w:rPr>
-                <w:rFonts w:eastAsia="Arial Unicode MS" w:cs="Arial Unicode MS"/>
-              </w:rPr>
-              <w:t xml:space="preserve"> ten Have (s2793199) </w:t>
+              <w:t xml:space="preserve">Ayolt ten Have (s2793199) </w:t>
             </w:r>
           </w:p>
         </w:tc>
@@ -740,15 +626,7 @@
               <w:pStyle w:val="TableStyle2"/>
             </w:pPr>
             <w:r>
-              <w:t xml:space="preserve">Project assignment with </w:t>
-            </w:r>
-            <w:proofErr w:type="spellStart"/>
-            <w:r>
-              <w:t>dani</w:t>
-            </w:r>
-            <w:proofErr w:type="spellEnd"/>
-            <w:r>
-              <w:t>, finished it, scrum review presentation</w:t>
+              <w:t>Project assignment with dani, finished it, scrum review presentation</w:t>
             </w:r>
           </w:p>
         </w:tc>
@@ -863,15 +741,7 @@
               <w:pStyle w:val="TableStyle2"/>
             </w:pPr>
             <w:r>
-              <w:t xml:space="preserve">Helped with </w:t>
-            </w:r>
-            <w:proofErr w:type="spellStart"/>
-            <w:r>
-              <w:t>organisisng</w:t>
-            </w:r>
-            <w:proofErr w:type="spellEnd"/>
-            <w:r>
-              <w:t xml:space="preserve"> the presentation, helped with the database schema and diagrams</w:t>
+              <w:t>Helped with organisisng the presentation, helped with the database schema and diagrams</w:t>
             </w:r>
           </w:p>
         </w:tc>
@@ -960,21 +830,7 @@
               <w:rPr>
                 <w:rFonts w:eastAsia="Arial Unicode MS" w:cs="Arial Unicode MS"/>
               </w:rPr>
-              <w:t xml:space="preserve">Thijs </w:t>
-            </w:r>
-            <w:proofErr w:type="spellStart"/>
-            <w:r>
-              <w:rPr>
-                <w:rFonts w:eastAsia="Arial Unicode MS" w:cs="Arial Unicode MS"/>
-              </w:rPr>
-              <w:t>Frauenfelder</w:t>
-            </w:r>
-            <w:proofErr w:type="spellEnd"/>
-            <w:r>
-              <w:rPr>
-                <w:rFonts w:eastAsia="Arial Unicode MS" w:cs="Arial Unicode MS"/>
-              </w:rPr>
-              <w:t xml:space="preserve"> (s2739127)</w:t>
+              <w:t>Thijs Frauenfelder (s2739127)</w:t>
             </w:r>
           </w:p>
         </w:tc>
@@ -1000,7 +856,7 @@
               <w:pStyle w:val="TableStyle2"/>
             </w:pPr>
             <w:r>
-              <w:t>Bike</w:t>
+              <w:t>Finishing the configurator(still needs bug fixing), worked on the backend</w:t>
             </w:r>
           </w:p>
         </w:tc>
@@ -1026,7 +882,7 @@
               <w:pStyle w:val="TableStyle2"/>
             </w:pPr>
             <w:r>
-              <w:t>broke</w:t>
+              <w:t>CSS</w:t>
             </w:r>
           </w:p>
         </w:tc>
@@ -1052,7 +908,7 @@
               <w:pStyle w:val="TableStyle2"/>
             </w:pPr>
             <w:r>
-              <w:t>lol</w:t>
+              <w:t>Will work with Mark</w:t>
             </w:r>
           </w:p>
         </w:tc>
